--- a/融源再生资源/融源再生申请材料/11.无死亡事故证明.docx
+++ b/融源再生资源/融源再生申请材料/11.无死亡事故证明.docx
@@ -47,7 +47,7 @@
           <w:sz w:val="36"/>
           <w:szCs w:val="36"/>
         </w:rPr>
-        <w:t>上饶上建同泰混凝土有限公司</w:t>
+        <w:t>上饶市融源再生资源有限公司</w:t>
       </w:r>
       <w:r>
         <w:rPr>
@@ -158,7 +158,7 @@
           <w:sz w:val="36"/>
           <w:szCs w:val="36"/>
         </w:rPr>
-        <w:t>上饶上建同泰混凝土有限公司</w:t>
+        <w:t>上饶市融源再生资源有限公司</w:t>
       </w:r>
       <w:r>
         <w:rPr>
@@ -198,7 +198,15 @@
           <w:sz w:val="36"/>
           <w:szCs w:val="36"/>
         </w:rPr>
-        <w:t xml:space="preserve">年 </w:t>
+        <w:t>年</w:t>
+      </w:r>
+      <w:r>
+        <w:rPr>
+          <w:rFonts w:asciiTheme="majorEastAsia" w:eastAsiaTheme="majorEastAsia" w:hAnsiTheme="majorEastAsia" w:cstheme="majorEastAsia" w:hint="eastAsia"/>
+          <w:sz w:val="36"/>
+          <w:szCs w:val="36"/>
+        </w:rPr>
+        <w:t xml:space="preserve"> </w:t>
       </w:r>
       <w:r>
         <w:rPr>
@@ -206,23 +214,7 @@
           <w:sz w:val="36"/>
           <w:szCs w:val="36"/>
         </w:rPr>
-        <w:t>08</w:t>
-      </w:r>
-      <w:r>
-        <w:rPr>
-          <w:rFonts w:asciiTheme="majorEastAsia" w:eastAsiaTheme="majorEastAsia" w:hAnsiTheme="majorEastAsia" w:cstheme="majorEastAsia" w:hint="eastAsia"/>
-          <w:sz w:val="36"/>
-          <w:szCs w:val="36"/>
-        </w:rPr>
-        <w:t xml:space="preserve"> 月 </w:t>
-      </w:r>
-      <w:r>
-        <w:rPr>
-          <w:rFonts w:asciiTheme="majorEastAsia" w:eastAsiaTheme="majorEastAsia" w:hAnsiTheme="majorEastAsia" w:cstheme="majorEastAsia"/>
-          <w:sz w:val="36"/>
-          <w:szCs w:val="36"/>
-        </w:rPr>
-        <w:t>27</w:t>
+        <w:t xml:space="preserve"> </w:t>
       </w:r>
       <w:bookmarkStart w:id="0" w:name="_GoBack"/>
       <w:bookmarkEnd w:id="0"/>
@@ -232,7 +224,7 @@
           <w:sz w:val="36"/>
           <w:szCs w:val="36"/>
         </w:rPr>
-        <w:t xml:space="preserve"> 日</w:t>
+        <w:t>月  日</w:t>
       </w:r>
     </w:p>
     <w:p/>

--- a/融源再生资源/融源再生申请材料/11.无死亡事故证明.docx
+++ b/融源再生资源/融源再生申请材料/11.无死亡事故证明.docx
@@ -7,29 +7,21 @@
         <w:ind w:firstLineChars="700" w:firstLine="3640"/>
         <w:jc w:val="left"/>
         <w:rPr>
-          <w:rFonts w:ascii="黑体" w:eastAsia="黑体" w:hAnsi="黑体" w:cs="黑体"/>
-          <w:sz w:val="52"/>
-          <w:szCs w:val="52"/>
-        </w:rPr>
-      </w:pPr>
-      <w:r>
-        <w:rPr>
           <w:rFonts w:ascii="黑体" w:eastAsia="黑体" w:hAnsi="黑体" w:cs="黑体" w:hint="eastAsia"/>
           <w:sz w:val="52"/>
           <w:szCs w:val="52"/>
         </w:rPr>
-        <w:t>证明</w:t>
-      </w:r>
-    </w:p>
-    <w:p>
-      <w:pPr>
-        <w:jc w:val="left"/>
-        <w:rPr>
-          <w:rFonts w:ascii="黑体" w:eastAsia="黑体" w:hAnsi="黑体" w:cs="黑体"/>
+      </w:pPr>
+      <w:r>
+        <w:rPr>
+          <w:rFonts w:ascii="黑体" w:eastAsia="黑体" w:hAnsi="黑体" w:cs="黑体" w:hint="eastAsia"/>
           <w:sz w:val="52"/>
           <w:szCs w:val="52"/>
         </w:rPr>
-      </w:pPr>
+        <w:t>证明</w:t>
+      </w:r>
+      <w:bookmarkStart w:id="0" w:name="_GoBack"/>
+      <w:bookmarkEnd w:id="0"/>
     </w:p>
     <w:p>
       <w:pPr>
@@ -216,8 +208,6 @@
         </w:rPr>
         <w:t xml:space="preserve"> </w:t>
       </w:r>
-      <w:bookmarkStart w:id="0" w:name="_GoBack"/>
-      <w:bookmarkEnd w:id="0"/>
       <w:r>
         <w:rPr>
           <w:rFonts w:asciiTheme="majorEastAsia" w:eastAsiaTheme="majorEastAsia" w:hAnsiTheme="majorEastAsia" w:cstheme="majorEastAsia" w:hint="eastAsia"/>
